--- a/Instructions.docx
+++ b/Instructions.docx
@@ -4,112 +4,166 @@
   <w:body>
     <w:p>
       <w:pPr>
+        <w:spacing w:line="264" w:lineRule="auto"/>
         <w:jc w:val="center"/>
         <w:rPr>
           <w:b/>
+          <w:sz w:val="20"/>
         </w:rPr>
       </w:pPr>
       <w:r>
         <w:rPr>
           <w:b/>
+          <w:sz w:val="20"/>
         </w:rPr>
         <w:t>Welcome to the Search for a Star Second Stage</w:t>
       </w:r>
     </w:p>
     <w:p>
       <w:pPr>
+        <w:spacing w:line="264" w:lineRule="auto"/>
         <w:jc w:val="center"/>
         <w:rPr>
           <w:b/>
-        </w:rPr>
-      </w:pPr>
-    </w:p>
-    <w:p>
-      <w:pPr>
-        <w:jc w:val="center"/>
-      </w:pPr>
-    </w:p>
-    <w:p>
-      <w:pPr>
-        <w:jc w:val="both"/>
-      </w:pPr>
-      <w:r>
-        <w:t xml:space="preserve">You have been given a login for a Visual Studio Online repository. You will need to login and download the code within this repository and edit the code </w:t>
-      </w:r>
-      <w:r>
-        <w:rPr>
-          <w:b/>
-        </w:rPr>
-        <w:t>in any way you like</w:t>
-      </w:r>
-      <w:r>
-        <w:t xml:space="preserve">. Do not feel like to have to stick to the gameplay which is currently present. We are looking for creativity and originally as well as good coding practice. </w:t>
-      </w:r>
-    </w:p>
-    <w:p>
-      <w:pPr>
-        <w:jc w:val="both"/>
-      </w:pPr>
-    </w:p>
-    <w:p>
-      <w:pPr>
-        <w:jc w:val="both"/>
-      </w:pPr>
-      <w:r>
-        <w:t>You will need:</w:t>
-      </w:r>
-    </w:p>
-    <w:p>
-      <w:pPr>
-        <w:pStyle w:val="ListParagraph"/>
-        <w:numPr>
-          <w:ilvl w:val="0"/>
-          <w:numId w:val="1"/>
-        </w:numPr>
-        <w:jc w:val="both"/>
-      </w:pPr>
-      <w:r>
-        <w:t>Unity3D version 4.6</w:t>
-      </w:r>
-    </w:p>
-    <w:p>
-      <w:pPr>
-        <w:pStyle w:val="ListParagraph"/>
-        <w:numPr>
-          <w:ilvl w:val="0"/>
-          <w:numId w:val="1"/>
-        </w:numPr>
-        <w:jc w:val="both"/>
-      </w:pPr>
-      <w:r>
-        <w:t>Microsoft Visual Studio 2013 for Windows Update 4</w:t>
-      </w:r>
-    </w:p>
-    <w:p>
-      <w:pPr>
-        <w:pStyle w:val="ListParagraph"/>
-        <w:numPr>
-          <w:ilvl w:val="0"/>
-          <w:numId w:val="1"/>
-        </w:numPr>
-        <w:jc w:val="both"/>
-      </w:pPr>
-      <w:r>
-        <w:t>Windows Phone 8.1 SDK</w:t>
-      </w:r>
-    </w:p>
-    <w:p>
-      <w:pPr>
-        <w:jc w:val="both"/>
-      </w:pPr>
+          <w:sz w:val="20"/>
+        </w:rPr>
+      </w:pPr>
+    </w:p>
+    <w:p>
+      <w:pPr>
+        <w:spacing w:line="264" w:lineRule="auto"/>
+        <w:jc w:val="both"/>
+        <w:rPr>
+          <w:sz w:val="20"/>
+        </w:rPr>
+      </w:pPr>
+      <w:r>
+        <w:rPr>
+          <w:sz w:val="20"/>
+        </w:rPr>
+        <w:t>You have been given a login for a Visual Studio Online repository. You will need to logi</w:t>
+      </w:r>
       <w:bookmarkStart w:id="0" w:name="_GoBack"/>
       <w:bookmarkEnd w:id="0"/>
-    </w:p>
-    <w:p>
-      <w:pPr>
-        <w:jc w:val="both"/>
-      </w:pPr>
-      <w:r>
+      <w:r>
+        <w:rPr>
+          <w:sz w:val="20"/>
+        </w:rPr>
+        <w:t xml:space="preserve">n and download the code within this repository and edit the code </w:t>
+      </w:r>
+      <w:r>
+        <w:rPr>
+          <w:b/>
+          <w:sz w:val="20"/>
+        </w:rPr>
+        <w:t>in any way you like</w:t>
+      </w:r>
+      <w:r>
+        <w:rPr>
+          <w:sz w:val="20"/>
+        </w:rPr>
+        <w:t>. Do not feel like to have to stick to the gameplay which is currently present. We are looking for creativity and original</w:t>
+      </w:r>
+      <w:r>
+        <w:rPr>
+          <w:sz w:val="20"/>
+        </w:rPr>
+        <w:t>it</w:t>
+      </w:r>
+      <w:r>
+        <w:rPr>
+          <w:sz w:val="20"/>
+        </w:rPr>
+        <w:t xml:space="preserve">y as well as good coding practice. </w:t>
+      </w:r>
+    </w:p>
+    <w:p>
+      <w:pPr>
+        <w:spacing w:line="264" w:lineRule="auto"/>
+        <w:jc w:val="both"/>
+        <w:rPr>
+          <w:sz w:val="20"/>
+        </w:rPr>
+      </w:pPr>
+      <w:r>
+        <w:rPr>
+          <w:sz w:val="20"/>
+        </w:rPr>
+        <w:t>You will need:</w:t>
+      </w:r>
+    </w:p>
+    <w:p>
+      <w:pPr>
+        <w:pStyle w:val="ListParagraph"/>
+        <w:numPr>
+          <w:ilvl w:val="0"/>
+          <w:numId w:val="1"/>
+        </w:numPr>
+        <w:spacing w:line="264" w:lineRule="auto"/>
+        <w:jc w:val="both"/>
+        <w:rPr>
+          <w:sz w:val="20"/>
+        </w:rPr>
+      </w:pPr>
+      <w:r>
+        <w:rPr>
+          <w:sz w:val="20"/>
+        </w:rPr>
+        <w:t>Unity3D version 4.6</w:t>
+      </w:r>
+    </w:p>
+    <w:p>
+      <w:pPr>
+        <w:pStyle w:val="ListParagraph"/>
+        <w:numPr>
+          <w:ilvl w:val="0"/>
+          <w:numId w:val="1"/>
+        </w:numPr>
+        <w:spacing w:line="264" w:lineRule="auto"/>
+        <w:jc w:val="both"/>
+        <w:rPr>
+          <w:sz w:val="20"/>
+        </w:rPr>
+      </w:pPr>
+      <w:r>
+        <w:rPr>
+          <w:sz w:val="20"/>
+        </w:rPr>
+        <w:t>Microsoft Visual Studio 2013 for Windows Update 4</w:t>
+      </w:r>
+    </w:p>
+    <w:p>
+      <w:pPr>
+        <w:pStyle w:val="ListParagraph"/>
+        <w:numPr>
+          <w:ilvl w:val="0"/>
+          <w:numId w:val="1"/>
+        </w:numPr>
+        <w:spacing w:line="264" w:lineRule="auto"/>
+        <w:jc w:val="both"/>
+        <w:rPr>
+          <w:sz w:val="20"/>
+        </w:rPr>
+      </w:pPr>
+      <w:r>
+        <w:rPr>
+          <w:sz w:val="20"/>
+        </w:rPr>
+        <w:t>Windows Phone 8.1 SDK</w:t>
+      </w:r>
+    </w:p>
+    <w:p>
+      <w:pPr>
+        <w:spacing w:line="264" w:lineRule="auto"/>
+        <w:jc w:val="both"/>
+        <w:rPr>
+          <w:sz w:val="20"/>
+        </w:rPr>
+      </w:pPr>
+      <w:r>
+        <w:rPr>
+          <w:sz w:val="20"/>
+        </w:rPr>
         <w:t>Try to make some of the following improvements:</w:t>
       </w:r>
     </w:p>
@@ -120,17 +174,30 @@
           <w:ilvl w:val="0"/>
           <w:numId w:val="1"/>
         </w:numPr>
-        <w:jc w:val="both"/>
-      </w:pPr>
-      <w:r>
+        <w:spacing w:line="264" w:lineRule="auto"/>
+        <w:jc w:val="both"/>
+        <w:rPr>
+          <w:sz w:val="20"/>
+        </w:rPr>
+      </w:pPr>
+      <w:r>
+        <w:rPr>
+          <w:sz w:val="20"/>
+        </w:rPr>
         <w:t xml:space="preserve">Improve the </w:t>
       </w:r>
       <w:proofErr w:type="spellStart"/>
       <w:r>
+        <w:rPr>
+          <w:sz w:val="20"/>
+        </w:rPr>
         <w:t>Shader</w:t>
       </w:r>
       <w:proofErr w:type="spellEnd"/>
       <w:r>
+        <w:rPr>
+          <w:sz w:val="20"/>
+        </w:rPr>
         <w:t xml:space="preserve"> code</w:t>
       </w:r>
     </w:p>
@@ -141,9 +208,16 @@
           <w:ilvl w:val="0"/>
           <w:numId w:val="1"/>
         </w:numPr>
-        <w:jc w:val="both"/>
-      </w:pPr>
-      <w:r>
+        <w:spacing w:line="264" w:lineRule="auto"/>
+        <w:jc w:val="both"/>
+        <w:rPr>
+          <w:sz w:val="20"/>
+        </w:rPr>
+      </w:pPr>
+      <w:r>
+        <w:rPr>
+          <w:sz w:val="20"/>
+        </w:rPr>
         <w:t>Add Textures</w:t>
       </w:r>
     </w:p>
@@ -154,9 +228,16 @@
           <w:ilvl w:val="0"/>
           <w:numId w:val="1"/>
         </w:numPr>
-        <w:jc w:val="both"/>
-      </w:pPr>
-      <w:r>
+        <w:spacing w:line="264" w:lineRule="auto"/>
+        <w:jc w:val="both"/>
+        <w:rPr>
+          <w:sz w:val="20"/>
+        </w:rPr>
+      </w:pPr>
+      <w:r>
+        <w:rPr>
+          <w:sz w:val="20"/>
+        </w:rPr>
         <w:t>Extend the inspector to improve workflow</w:t>
       </w:r>
     </w:p>
@@ -167,9 +248,16 @@
           <w:ilvl w:val="0"/>
           <w:numId w:val="1"/>
         </w:numPr>
-        <w:jc w:val="both"/>
-      </w:pPr>
-      <w:r>
+        <w:spacing w:line="264" w:lineRule="auto"/>
+        <w:jc w:val="both"/>
+        <w:rPr>
+          <w:sz w:val="20"/>
+        </w:rPr>
+      </w:pPr>
+      <w:r>
+        <w:rPr>
+          <w:sz w:val="20"/>
+        </w:rPr>
         <w:t>Expand on the difficulty curve</w:t>
       </w:r>
     </w:p>
@@ -180,9 +268,16 @@
           <w:ilvl w:val="0"/>
           <w:numId w:val="1"/>
         </w:numPr>
-        <w:jc w:val="both"/>
-      </w:pPr>
-      <w:r>
+        <w:spacing w:line="264" w:lineRule="auto"/>
+        <w:jc w:val="both"/>
+        <w:rPr>
+          <w:sz w:val="20"/>
+        </w:rPr>
+      </w:pPr>
+      <w:r>
+        <w:rPr>
+          <w:sz w:val="20"/>
+        </w:rPr>
         <w:t xml:space="preserve">Make the game fun  </w:t>
       </w:r>
     </w:p>
@@ -193,9 +288,16 @@
           <w:ilvl w:val="0"/>
           <w:numId w:val="1"/>
         </w:numPr>
-        <w:jc w:val="both"/>
-      </w:pPr>
-      <w:r>
+        <w:spacing w:line="264" w:lineRule="auto"/>
+        <w:jc w:val="both"/>
+        <w:rPr>
+          <w:sz w:val="20"/>
+        </w:rPr>
+      </w:pPr>
+      <w:r>
+        <w:rPr>
+          <w:sz w:val="20"/>
+        </w:rPr>
         <w:t>Add a tutorial</w:t>
       </w:r>
     </w:p>
@@ -206,9 +308,16 @@
           <w:ilvl w:val="0"/>
           <w:numId w:val="1"/>
         </w:numPr>
-        <w:jc w:val="both"/>
-      </w:pPr>
-      <w:r>
+        <w:spacing w:line="264" w:lineRule="auto"/>
+        <w:jc w:val="both"/>
+        <w:rPr>
+          <w:sz w:val="20"/>
+        </w:rPr>
+      </w:pPr>
+      <w:r>
+        <w:rPr>
+          <w:sz w:val="20"/>
+        </w:rPr>
         <w:t>Redesign the HUD including textures and animations</w:t>
       </w:r>
     </w:p>
@@ -219,9 +328,16 @@
           <w:ilvl w:val="0"/>
           <w:numId w:val="1"/>
         </w:numPr>
-        <w:jc w:val="both"/>
-      </w:pPr>
-      <w:r>
+        <w:spacing w:line="264" w:lineRule="auto"/>
+        <w:jc w:val="both"/>
+        <w:rPr>
+          <w:sz w:val="20"/>
+        </w:rPr>
+      </w:pPr>
+      <w:r>
+        <w:rPr>
+          <w:sz w:val="20"/>
+        </w:rPr>
         <w:t>Support the following resolutions: 480x800 768x1280 720x1280 1080x1920</w:t>
       </w:r>
     </w:p>
@@ -232,30 +348,48 @@
           <w:ilvl w:val="0"/>
           <w:numId w:val="1"/>
         </w:numPr>
-        <w:jc w:val="both"/>
-      </w:pPr>
-      <w:r>
+        <w:spacing w:line="264" w:lineRule="auto"/>
+        <w:jc w:val="both"/>
+        <w:rPr>
+          <w:sz w:val="20"/>
+        </w:rPr>
+      </w:pPr>
+      <w:r>
+        <w:rPr>
+          <w:sz w:val="20"/>
+        </w:rPr>
         <w:t>Implement in-app purchases (plugins can be used)</w:t>
       </w:r>
       <w:r>
+        <w:rPr>
+          <w:sz w:val="20"/>
+        </w:rPr>
         <w:t xml:space="preserve"> </w:t>
       </w:r>
     </w:p>
     <w:p>
       <w:pPr>
-        <w:jc w:val="both"/>
-      </w:pPr>
-    </w:p>
-    <w:p>
-      <w:pPr>
+        <w:pStyle w:val="ListParagraph"/>
+        <w:spacing w:line="264" w:lineRule="auto"/>
+        <w:jc w:val="both"/>
+        <w:rPr>
+          <w:sz w:val="20"/>
+        </w:rPr>
+      </w:pPr>
+    </w:p>
+    <w:p>
+      <w:pPr>
+        <w:spacing w:line="264" w:lineRule="auto"/>
         <w:jc w:val="center"/>
         <w:rPr>
           <w:b/>
+          <w:sz w:val="20"/>
         </w:rPr>
       </w:pPr>
       <w:r>
         <w:rPr>
           <w:b/>
+          <w:sz w:val="20"/>
         </w:rPr>
         <w:t xml:space="preserve">Make sure that you are able to </w:t>
       </w:r>
@@ -263,6 +397,7 @@
       <w:r>
         <w:rPr>
           <w:b/>
+          <w:sz w:val="20"/>
         </w:rPr>
         <w:t>Build</w:t>
       </w:r>
@@ -270,20 +405,33 @@
       <w:r>
         <w:rPr>
           <w:b/>
+          <w:sz w:val="20"/>
         </w:rPr>
         <w:t xml:space="preserve"> the Windows Phone 8.1 version of the game.</w:t>
       </w:r>
     </w:p>
     <w:p>
       <w:pPr>
-        <w:jc w:val="both"/>
-      </w:pPr>
-    </w:p>
-    <w:p>
-      <w:pPr>
-        <w:jc w:val="both"/>
-      </w:pPr>
-      <w:r>
+        <w:spacing w:line="264" w:lineRule="auto"/>
+        <w:jc w:val="center"/>
+        <w:rPr>
+          <w:b/>
+          <w:sz w:val="20"/>
+        </w:rPr>
+      </w:pPr>
+    </w:p>
+    <w:p>
+      <w:pPr>
+        <w:spacing w:line="264" w:lineRule="auto"/>
+        <w:jc w:val="both"/>
+        <w:rPr>
+          <w:sz w:val="20"/>
+        </w:rPr>
+      </w:pPr>
+      <w:r>
+        <w:rPr>
+          <w:sz w:val="20"/>
+        </w:rPr>
         <w:t>During marking we will be looking for projects that…</w:t>
       </w:r>
     </w:p>
@@ -294,9 +442,16 @@
           <w:ilvl w:val="0"/>
           <w:numId w:val="1"/>
         </w:numPr>
-        <w:jc w:val="both"/>
-      </w:pPr>
-      <w:r>
+        <w:spacing w:line="264" w:lineRule="auto"/>
+        <w:jc w:val="both"/>
+        <w:rPr>
+          <w:sz w:val="20"/>
+        </w:rPr>
+      </w:pPr>
+      <w:r>
+        <w:rPr>
+          <w:sz w:val="20"/>
+        </w:rPr>
         <w:t>Show originality, creativity and attention to detail</w:t>
       </w:r>
     </w:p>
@@ -307,9 +462,16 @@
           <w:ilvl w:val="0"/>
           <w:numId w:val="1"/>
         </w:numPr>
-        <w:jc w:val="both"/>
-      </w:pPr>
-      <w:r>
+        <w:spacing w:line="264" w:lineRule="auto"/>
+        <w:jc w:val="both"/>
+        <w:rPr>
+          <w:sz w:val="20"/>
+        </w:rPr>
+      </w:pPr>
+      <w:r>
+        <w:rPr>
+          <w:sz w:val="20"/>
+        </w:rPr>
         <w:t>Are data driven and avoid hard coded data</w:t>
       </w:r>
     </w:p>
@@ -320,9 +482,16 @@
           <w:ilvl w:val="0"/>
           <w:numId w:val="1"/>
         </w:numPr>
-        <w:jc w:val="both"/>
-      </w:pPr>
-      <w:r>
+        <w:spacing w:line="264" w:lineRule="auto"/>
+        <w:jc w:val="both"/>
+        <w:rPr>
+          <w:sz w:val="20"/>
+        </w:rPr>
+      </w:pPr>
+      <w:r>
+        <w:rPr>
+          <w:sz w:val="20"/>
+        </w:rPr>
         <w:t>Are fun to play, well-tuned and have clearly been play tested</w:t>
       </w:r>
     </w:p>
@@ -333,9 +502,16 @@
           <w:ilvl w:val="0"/>
           <w:numId w:val="1"/>
         </w:numPr>
-        <w:jc w:val="both"/>
-      </w:pPr>
-      <w:r>
+        <w:spacing w:line="264" w:lineRule="auto"/>
+        <w:jc w:val="both"/>
+        <w:rPr>
+          <w:sz w:val="20"/>
+        </w:rPr>
+      </w:pPr>
+      <w:r>
+        <w:rPr>
+          <w:sz w:val="20"/>
+        </w:rPr>
         <w:t>Contain well designed code systems, clearly named variables and functions</w:t>
       </w:r>
     </w:p>
@@ -346,12 +522,22 @@
           <w:ilvl w:val="0"/>
           <w:numId w:val="1"/>
         </w:numPr>
-        <w:jc w:val="both"/>
-      </w:pPr>
-      <w:r>
+        <w:spacing w:line="264" w:lineRule="auto"/>
+        <w:jc w:val="both"/>
+        <w:rPr>
+          <w:sz w:val="20"/>
+        </w:rPr>
+      </w:pPr>
+      <w:r>
+        <w:rPr>
+          <w:sz w:val="20"/>
+        </w:rPr>
         <w:t xml:space="preserve">Have been commented satisfactory </w:t>
       </w:r>
       <w:r>
+        <w:rPr>
+          <w:sz w:val="20"/>
+        </w:rPr>
         <w:t>showing the reasons behind decisions</w:t>
       </w:r>
     </w:p>
@@ -362,9 +548,16 @@
           <w:ilvl w:val="0"/>
           <w:numId w:val="1"/>
         </w:numPr>
-        <w:jc w:val="both"/>
-      </w:pPr>
-      <w:r>
+        <w:spacing w:line="264" w:lineRule="auto"/>
+        <w:jc w:val="both"/>
+        <w:rPr>
+          <w:sz w:val="20"/>
+        </w:rPr>
+      </w:pPr>
+      <w:r>
+        <w:rPr>
+          <w:sz w:val="20"/>
+        </w:rPr>
         <w:t>Demonstrate appropriate use of the source control system  provided</w:t>
       </w:r>
     </w:p>
@@ -375,9 +568,16 @@
           <w:ilvl w:val="0"/>
           <w:numId w:val="1"/>
         </w:numPr>
-        <w:jc w:val="both"/>
-      </w:pPr>
-      <w:r>
+        <w:spacing w:line="264" w:lineRule="auto"/>
+        <w:jc w:val="both"/>
+        <w:rPr>
+          <w:sz w:val="20"/>
+        </w:rPr>
+      </w:pPr>
+      <w:r>
+        <w:rPr>
+          <w:sz w:val="20"/>
+        </w:rPr>
         <w:t xml:space="preserve">Do not contain Warnings or Errors (Not including Reference Rewriter Errors) </w:t>
       </w:r>
     </w:p>
@@ -388,19 +588,405 @@
           <w:ilvl w:val="0"/>
           <w:numId w:val="1"/>
         </w:numPr>
-        <w:jc w:val="both"/>
-      </w:pPr>
-      <w:r>
+        <w:spacing w:line="264" w:lineRule="auto"/>
+        <w:jc w:val="both"/>
+        <w:rPr>
+          <w:sz w:val="20"/>
+        </w:rPr>
+      </w:pPr>
+      <w:r>
+        <w:rPr>
+          <w:sz w:val="20"/>
+        </w:rPr>
         <w:t>Do not crash</w:t>
       </w:r>
       <w:r>
+        <w:rPr>
+          <w:sz w:val="20"/>
+        </w:rPr>
         <w:t xml:space="preserve"> or cause Exceptions  </w:t>
       </w:r>
     </w:p>
     <w:p>
       <w:pPr>
-        <w:jc w:val="both"/>
-      </w:pPr>
+        <w:pStyle w:val="ListParagraph"/>
+        <w:spacing w:line="264" w:lineRule="auto"/>
+        <w:jc w:val="both"/>
+        <w:rPr>
+          <w:sz w:val="20"/>
+        </w:rPr>
+      </w:pPr>
+    </w:p>
+    <w:p>
+      <w:pPr>
+        <w:pStyle w:val="ListParagraph"/>
+        <w:spacing w:line="264" w:lineRule="auto"/>
+        <w:jc w:val="both"/>
+        <w:rPr>
+          <w:sz w:val="20"/>
+        </w:rPr>
+      </w:pPr>
+    </w:p>
+    <w:p>
+      <w:pPr>
+        <w:spacing w:line="264" w:lineRule="auto"/>
+        <w:jc w:val="center"/>
+        <w:rPr>
+          <w:b/>
+          <w:sz w:val="20"/>
+        </w:rPr>
+      </w:pPr>
+      <w:r>
+        <w:rPr>
+          <w:b/>
+          <w:sz w:val="20"/>
+        </w:rPr>
+        <w:t>You have TWO (2) WEEKS to complete your game and check in your final version.</w:t>
+      </w:r>
+    </w:p>
+    <w:p>
+      <w:pPr>
+        <w:spacing w:line="264" w:lineRule="auto"/>
+        <w:jc w:val="center"/>
+        <w:rPr>
+          <w:b/>
+          <w:sz w:val="20"/>
+        </w:rPr>
+      </w:pPr>
+      <w:r>
+        <w:rPr>
+          <w:b/>
+          <w:sz w:val="20"/>
+        </w:rPr>
+        <w:t>You then have another two (2) weeks to submit your game to the Windows Phone Store.</w:t>
+      </w:r>
+    </w:p>
+    <w:p>
+      <w:pPr>
+        <w:spacing w:line="264" w:lineRule="auto"/>
+        <w:jc w:val="center"/>
+        <w:rPr>
+          <w:b/>
+          <w:sz w:val="20"/>
+        </w:rPr>
+      </w:pPr>
+    </w:p>
+    <w:p>
+      <w:pPr>
+        <w:spacing w:line="264" w:lineRule="auto"/>
+        <w:jc w:val="center"/>
+        <w:rPr>
+          <w:b/>
+          <w:sz w:val="20"/>
+        </w:rPr>
+      </w:pPr>
+    </w:p>
+    <w:p>
+      <w:pPr>
+        <w:spacing w:line="264" w:lineRule="auto"/>
+        <w:rPr>
+          <w:sz w:val="20"/>
+        </w:rPr>
+      </w:pPr>
+      <w:r>
+        <w:rPr>
+          <w:sz w:val="20"/>
+        </w:rPr>
+        <w:t>Some useful links:</w:t>
+      </w:r>
+    </w:p>
+    <w:p>
+      <w:pPr>
+        <w:pStyle w:val="ListParagraph"/>
+        <w:numPr>
+          <w:ilvl w:val="0"/>
+          <w:numId w:val="1"/>
+        </w:numPr>
+        <w:spacing w:line="264" w:lineRule="auto"/>
+        <w:jc w:val="both"/>
+        <w:rPr>
+          <w:b/>
+          <w:sz w:val="20"/>
+        </w:rPr>
+      </w:pPr>
+      <w:hyperlink r:id="rId5" w:history="1">
+        <w:r>
+          <w:rPr>
+            <w:rStyle w:val="Hyperlink"/>
+            <w:rFonts w:ascii="Calibri" w:hAnsi="Calibri"/>
+            <w:sz w:val="20"/>
+          </w:rPr>
+          <w:t>www.dreamspark.com</w:t>
+        </w:r>
+      </w:hyperlink>
+      <w:r>
+        <w:rPr>
+          <w:rFonts w:ascii="Calibri" w:hAnsi="Calibri"/>
+          <w:sz w:val="20"/>
+        </w:rPr>
+        <w:t xml:space="preserve"> </w:t>
+      </w:r>
+      <w:r>
+        <w:rPr>
+          <w:rFonts w:ascii="Calibri" w:hAnsi="Calibri"/>
+          <w:sz w:val="20"/>
+        </w:rPr>
+        <w:tab/>
+      </w:r>
+      <w:r>
+        <w:rPr>
+          <w:rFonts w:ascii="Calibri" w:hAnsi="Calibri"/>
+          <w:sz w:val="20"/>
+        </w:rPr>
+        <w:tab/>
+      </w:r>
+      <w:r>
+        <w:rPr>
+          <w:rFonts w:ascii="Calibri" w:hAnsi="Calibri"/>
+          <w:sz w:val="20"/>
+        </w:rPr>
+        <w:tab/>
+      </w:r>
+      <w:r>
+        <w:rPr>
+          <w:rFonts w:ascii="Calibri" w:hAnsi="Calibri"/>
+          <w:sz w:val="20"/>
+        </w:rPr>
+        <w:tab/>
+      </w:r>
+      <w:r>
+        <w:rPr>
+          <w:rFonts w:ascii="Calibri" w:hAnsi="Calibri"/>
+          <w:sz w:val="20"/>
+        </w:rPr>
+        <w:tab/>
+        <w:t>Free S</w:t>
+      </w:r>
+      <w:r>
+        <w:rPr>
+          <w:rFonts w:ascii="Calibri" w:hAnsi="Calibri"/>
+          <w:sz w:val="20"/>
+        </w:rPr>
+        <w:t xml:space="preserve">oftware </w:t>
+      </w:r>
+      <w:r>
+        <w:rPr>
+          <w:rFonts w:ascii="Calibri" w:hAnsi="Calibri"/>
+          <w:sz w:val="20"/>
+        </w:rPr>
+        <w:t>for Students</w:t>
+      </w:r>
+    </w:p>
+    <w:p>
+      <w:pPr>
+        <w:pStyle w:val="ListParagraph"/>
+        <w:numPr>
+          <w:ilvl w:val="0"/>
+          <w:numId w:val="1"/>
+        </w:numPr>
+        <w:spacing w:line="264" w:lineRule="auto"/>
+        <w:jc w:val="both"/>
+        <w:rPr>
+          <w:b/>
+          <w:sz w:val="20"/>
+        </w:rPr>
+      </w:pPr>
+      <w:hyperlink r:id="rId6" w:history="1">
+        <w:r>
+          <w:rPr>
+            <w:rStyle w:val="Hyperlink"/>
+            <w:rFonts w:ascii="Calibri" w:hAnsi="Calibri"/>
+            <w:sz w:val="20"/>
+          </w:rPr>
+          <w:t>http://blogs.windows.com</w:t>
+        </w:r>
+      </w:hyperlink>
+      <w:r>
+        <w:rPr>
+          <w:rFonts w:ascii="Calibri" w:hAnsi="Calibri"/>
+          <w:sz w:val="20"/>
+        </w:rPr>
+        <w:tab/>
+      </w:r>
+      <w:r>
+        <w:rPr>
+          <w:rFonts w:ascii="Calibri" w:hAnsi="Calibri"/>
+          <w:sz w:val="20"/>
+        </w:rPr>
+        <w:tab/>
+      </w:r>
+      <w:r>
+        <w:rPr>
+          <w:rFonts w:ascii="Calibri" w:hAnsi="Calibri"/>
+          <w:sz w:val="20"/>
+        </w:rPr>
+        <w:tab/>
+      </w:r>
+      <w:r>
+        <w:rPr>
+          <w:rFonts w:ascii="Calibri" w:hAnsi="Calibri"/>
+          <w:sz w:val="20"/>
+        </w:rPr>
+        <w:tab/>
+        <w:t>W</w:t>
+      </w:r>
+      <w:r>
+        <w:rPr>
+          <w:rFonts w:ascii="Calibri" w:hAnsi="Calibri"/>
+          <w:sz w:val="20"/>
+        </w:rPr>
+        <w:t xml:space="preserve">indows </w:t>
+      </w:r>
+      <w:r>
+        <w:rPr>
+          <w:rFonts w:ascii="Calibri" w:hAnsi="Calibri"/>
+          <w:sz w:val="20"/>
+        </w:rPr>
+        <w:t>B</w:t>
+      </w:r>
+      <w:r>
+        <w:rPr>
+          <w:rFonts w:ascii="Calibri" w:hAnsi="Calibri"/>
+          <w:sz w:val="20"/>
+        </w:rPr>
+        <w:t xml:space="preserve">log </w:t>
+      </w:r>
+    </w:p>
+    <w:p>
+      <w:pPr>
+        <w:pStyle w:val="ListParagraph"/>
+        <w:numPr>
+          <w:ilvl w:val="0"/>
+          <w:numId w:val="1"/>
+        </w:numPr>
+        <w:spacing w:line="264" w:lineRule="auto"/>
+        <w:jc w:val="both"/>
+        <w:rPr>
+          <w:b/>
+          <w:sz w:val="20"/>
+        </w:rPr>
+      </w:pPr>
+      <w:hyperlink r:id="rId7" w:history="1">
+        <w:r>
+          <w:rPr>
+            <w:rStyle w:val="Hyperlink"/>
+            <w:rFonts w:ascii="Calibri" w:hAnsi="Calibri"/>
+            <w:sz w:val="20"/>
+          </w:rPr>
+          <w:t>Http://dev.windows.com</w:t>
+        </w:r>
+      </w:hyperlink>
+      <w:r>
+        <w:rPr>
+          <w:rFonts w:ascii="Calibri" w:hAnsi="Calibri"/>
+          <w:sz w:val="20"/>
+        </w:rPr>
+        <w:tab/>
+      </w:r>
+      <w:r>
+        <w:rPr>
+          <w:rFonts w:ascii="Calibri" w:hAnsi="Calibri"/>
+          <w:sz w:val="20"/>
+        </w:rPr>
+        <w:tab/>
+      </w:r>
+      <w:r>
+        <w:rPr>
+          <w:rFonts w:ascii="Calibri" w:hAnsi="Calibri"/>
+          <w:sz w:val="20"/>
+        </w:rPr>
+        <w:tab/>
+      </w:r>
+      <w:r>
+        <w:rPr>
+          <w:rFonts w:ascii="Calibri" w:hAnsi="Calibri"/>
+          <w:sz w:val="20"/>
+        </w:rPr>
+        <w:tab/>
+        <w:t>D</w:t>
+      </w:r>
+      <w:r>
+        <w:rPr>
+          <w:rFonts w:ascii="Calibri" w:hAnsi="Calibri"/>
+          <w:sz w:val="20"/>
+        </w:rPr>
+        <w:t xml:space="preserve">eveloper </w:t>
+      </w:r>
+      <w:r>
+        <w:rPr>
+          <w:rFonts w:ascii="Calibri" w:hAnsi="Calibri"/>
+          <w:sz w:val="20"/>
+        </w:rPr>
+        <w:t>P</w:t>
+      </w:r>
+      <w:r>
+        <w:rPr>
+          <w:rFonts w:ascii="Calibri" w:hAnsi="Calibri"/>
+          <w:sz w:val="20"/>
+        </w:rPr>
+        <w:t xml:space="preserve">ortal </w:t>
+      </w:r>
+    </w:p>
+    <w:p>
+      <w:pPr>
+        <w:pStyle w:val="ListParagraph"/>
+        <w:numPr>
+          <w:ilvl w:val="0"/>
+          <w:numId w:val="1"/>
+        </w:numPr>
+        <w:spacing w:line="264" w:lineRule="auto"/>
+        <w:jc w:val="both"/>
+        <w:rPr>
+          <w:b/>
+          <w:sz w:val="20"/>
+        </w:rPr>
+      </w:pPr>
+      <w:hyperlink r:id="rId8" w:history="1">
+        <w:r>
+          <w:rPr>
+            <w:rStyle w:val="Hyperlink"/>
+            <w:rFonts w:ascii="Calibri" w:hAnsi="Calibri"/>
+            <w:sz w:val="20"/>
+          </w:rPr>
+          <w:t>http://unity3d.com/pages/windows/porting</w:t>
+        </w:r>
+      </w:hyperlink>
+      <w:r>
+        <w:rPr>
+          <w:rFonts w:ascii="Calibri" w:hAnsi="Calibri"/>
+          <w:sz w:val="20"/>
+        </w:rPr>
+        <w:t> </w:t>
+      </w:r>
+      <w:r>
+        <w:rPr>
+          <w:rFonts w:ascii="Calibri" w:hAnsi="Calibri"/>
+          <w:sz w:val="20"/>
+        </w:rPr>
+        <w:tab/>
+      </w:r>
+      <w:r>
+        <w:rPr>
+          <w:rFonts w:ascii="Calibri" w:hAnsi="Calibri"/>
+          <w:sz w:val="20"/>
+        </w:rPr>
+        <w:tab/>
+        <w:t>W</w:t>
+      </w:r>
+      <w:r>
+        <w:rPr>
+          <w:rFonts w:ascii="Calibri" w:hAnsi="Calibri"/>
+          <w:sz w:val="20"/>
+        </w:rPr>
+        <w:t>indows</w:t>
+      </w:r>
+      <w:r>
+        <w:rPr>
+          <w:rFonts w:ascii="Calibri" w:hAnsi="Calibri"/>
+          <w:sz w:val="20"/>
+        </w:rPr>
+        <w:t xml:space="preserve"> using Unity</w:t>
+      </w:r>
     </w:p>
     <w:sectPr>
       <w:pgSz w:w="11906" w:h="16838"/>
@@ -964,6 +1550,17 @@
       <w:contextualSpacing/>
     </w:pPr>
   </w:style>
+  <w:style w:type="character" w:styleId="Hyperlink">
+    <w:name w:val="Hyperlink"/>
+    <w:basedOn w:val="DefaultParagraphFont"/>
+    <w:uiPriority w:val="99"/>
+    <w:unhideWhenUsed/>
+    <w:rsid w:val="00495C73"/>
+    <w:rPr>
+      <w:color w:val="0563C1" w:themeColor="hyperlink"/>
+      <w:u w:val="single"/>
+    </w:rPr>
+  </w:style>
 </w:styles>
 </file>
 
